--- a/VizyonVeKapsamBelgesi.docx
+++ b/VizyonVeKapsamBelgesi.docx
@@ -1,6 +1,6 @@
 
 <file path=word/document.xml><?xml version="1.0" encoding="utf-8"?>
-<w:document xmlns:wpc="http://schemas.microsoft.com/office/word/2010/wordprocessingCanvas" xmlns:cx="http://schemas.microsoft.com/office/drawing/2014/chartex" xmlns:cx1="http://schemas.microsoft.com/office/drawing/2015/9/8/chartex" xmlns:cx2="http://schemas.microsoft.com/office/drawing/2015/10/21/chartex" xmlns:cx3="http://schemas.microsoft.com/office/drawing/2016/5/9/chartex" xmlns:cx4="http://schemas.microsoft.com/office/drawing/2016/5/10/chartex" xmlns:cx5="http://schemas.microsoft.com/office/drawing/2016/5/11/chartex" xmlns:cx6="http://schemas.microsoft.com/office/drawing/2016/5/12/chartex" xmlns:cx7="http://schemas.microsoft.com/office/drawing/2016/5/13/chartex" xmlns:cx8="http://schemas.microsoft.com/office/drawing/2016/5/14/chartex" xmlns:mc="http://schemas.openxmlformats.org/markup-compatibility/2006" xmlns:aink="http://schemas.microsoft.com/office/drawing/2016/ink" xmlns:am3d="http://schemas.microsoft.com/office/drawing/2017/model3d" xmlns:o="urn:schemas-microsoft-com:office:office" xmlns:r="http://schemas.openxmlformats.org/officeDocument/2006/relationships" xmlns:m="http://schemas.openxmlformats.org/officeDocument/2006/math" xmlns:v="urn:schemas-microsoft-com:vml" xmlns:wp14="http://schemas.microsoft.com/office/word/2010/wordprocessingDrawing" xmlns:wp="http://schemas.openxmlformats.org/drawingml/2006/wordprocessingDrawing" xmlns:w10="urn:schemas-microsoft-com:office:word" xmlns:w="http://schemas.openxmlformats.org/wordprocessingml/2006/main" xmlns:w14="http://schemas.microsoft.com/office/word/2010/wordml" xmlns:w15="http://schemas.microsoft.com/office/word/2012/wordml" xmlns:w16cex="http://schemas.microsoft.com/office/word/2018/wordml/cex" xmlns:w16cid="http://schemas.microsoft.com/office/word/2016/wordml/cid" xmlns:w16="http://schemas.microsoft.com/office/word/2018/wordml" xmlns:w16sdtdh="http://schemas.microsoft.com/office/word/2020/wordml/sdtdatahash" xmlns:w16se="http://schemas.microsoft.com/office/word/2015/wordml/symex" xmlns:wpg="http://schemas.microsoft.com/office/word/2010/wordprocessingGroup" xmlns:wpi="http://schemas.microsoft.com/office/word/2010/wordprocessingInk" xmlns:wne="http://schemas.microsoft.com/office/word/2006/wordml" xmlns:wps="http://schemas.microsoft.com/office/word/2010/wordprocessingShape" mc:Ignorable="w14 w15 w16se w16cid w16 w16cex w16sdtdh wp14">
+<w:document xmlns:wpc="http://schemas.microsoft.com/office/word/2010/wordprocessingCanvas" xmlns:cx="http://schemas.microsoft.com/office/drawing/2014/chartex" xmlns:cx1="http://schemas.microsoft.com/office/drawing/2015/9/8/chartex" xmlns:cx2="http://schemas.microsoft.com/office/drawing/2015/10/21/chartex" xmlns:cx3="http://schemas.microsoft.com/office/drawing/2016/5/9/chartex" xmlns:cx4="http://schemas.microsoft.com/office/drawing/2016/5/10/chartex" xmlns:cx5="http://schemas.microsoft.com/office/drawing/2016/5/11/chartex" xmlns:cx6="http://schemas.microsoft.com/office/drawing/2016/5/12/chartex" xmlns:cx7="http://schemas.microsoft.com/office/drawing/2016/5/13/chartex" xmlns:cx8="http://schemas.microsoft.com/office/drawing/2016/5/14/chartex" xmlns:mc="http://schemas.openxmlformats.org/markup-compatibility/2006" xmlns:aink="http://schemas.microsoft.com/office/drawing/2016/ink" xmlns:am3d="http://schemas.microsoft.com/office/drawing/2017/model3d" xmlns:o="urn:schemas-microsoft-com:office:office" xmlns:oel="http://schemas.microsoft.com/office/2019/extlst" xmlns:r="http://schemas.openxmlformats.org/officeDocument/2006/relationships" xmlns:m="http://schemas.openxmlformats.org/officeDocument/2006/math" xmlns:v="urn:schemas-microsoft-com:vml" xmlns:wp14="http://schemas.microsoft.com/office/word/2010/wordprocessingDrawing" xmlns:wp="http://schemas.openxmlformats.org/drawingml/2006/wordprocessingDrawing" xmlns:w10="urn:schemas-microsoft-com:office:word" xmlns:w="http://schemas.openxmlformats.org/wordprocessingml/2006/main" xmlns:w14="http://schemas.microsoft.com/office/word/2010/wordml" xmlns:w15="http://schemas.microsoft.com/office/word/2012/wordml" xmlns:w16cex="http://schemas.microsoft.com/office/word/2018/wordml/cex" xmlns:w16cid="http://schemas.microsoft.com/office/word/2016/wordml/cid" xmlns:w16="http://schemas.microsoft.com/office/word/2018/wordml" xmlns:w16du="http://schemas.microsoft.com/office/word/2023/wordml/word16du" xmlns:w16sdtdh="http://schemas.microsoft.com/office/word/2020/wordml/sdtdatahash" xmlns:w16se="http://schemas.microsoft.com/office/word/2015/wordml/symex" xmlns:wpg="http://schemas.microsoft.com/office/word/2010/wordprocessingGroup" xmlns:wpi="http://schemas.microsoft.com/office/word/2010/wordprocessingInk" xmlns:wne="http://schemas.microsoft.com/office/word/2006/wordml" xmlns:wps="http://schemas.microsoft.com/office/word/2010/wordprocessingShape" mc:Ignorable="w14 w15 w16se w16cid w16 w16cex w16sdtdh w16du wp14">
   <w:body>
     <w:tbl>
       <w:tblPr>
@@ -515,7 +515,7 @@
           <w:szCs w:val="18"/>
           <w:lang w:val="tr-TR"/>
         </w:rPr>
-        <w:t>210601688 Sultan SARIZEYBEK</w:t>
+        <w:t>Sultan SARIZEYBEK</w:t>
       </w:r>
     </w:p>
     <w:p>
@@ -2933,8 +2933,6 @@
               <w:rPr>
                 <w:rFonts w:cs="Arial"/>
                 <w:noProof/>
-                <w:sz w:val="22"/>
-                <w:szCs w:val="22"/>
                 <w:lang w:val="tr-TR"/>
               </w:rPr>
             </w:pPr>
@@ -3771,13 +3769,27 @@
         <w:rPr>
           <w:lang w:val="tr-TR" w:eastAsia="ar-SA"/>
         </w:rPr>
-        <w:t xml:space="preserve">bilgiler doğrultusunda </w:t>
-      </w:r>
+        <w:t xml:space="preserve">bilgiler </w:t>
+      </w:r>
+      <w:proofErr w:type="gramStart"/>
       <w:r>
         <w:rPr>
           <w:lang w:val="tr-TR" w:eastAsia="ar-SA"/>
         </w:rPr>
-        <w:t xml:space="preserve"> bazı temel temalar ortaya çıkmıştır.</w:t>
+        <w:t xml:space="preserve">doğrultusunda </w:t>
+      </w:r>
+      <w:r>
+        <w:rPr>
+          <w:lang w:val="tr-TR" w:eastAsia="ar-SA"/>
+        </w:rPr>
+        <w:t xml:space="preserve"> bazı</w:t>
+      </w:r>
+      <w:proofErr w:type="gramEnd"/>
+      <w:r>
+        <w:rPr>
+          <w:lang w:val="tr-TR" w:eastAsia="ar-SA"/>
+        </w:rPr>
+        <w:t xml:space="preserve"> temel temalar ortaya çıkmıştır.</w:t>
       </w:r>
     </w:p>
     <w:p>
@@ -4115,7 +4127,21 @@
         <w:rPr>
           <w:lang w:val="tr-TR" w:eastAsia="ar-SA"/>
         </w:rPr>
-        <w:t>kıyasla sürücünü dikkatini dağıtmayacak şekilde sesli uyarı sistemi ,erişim kolaylığı ve iyileştirilmiş kullan</w:t>
+        <w:t xml:space="preserve">kıyasla sürücünü dikkatini dağıtmayacak şekilde sesli uyarı </w:t>
+      </w:r>
+      <w:proofErr w:type="gramStart"/>
+      <w:r>
+        <w:rPr>
+          <w:lang w:val="tr-TR" w:eastAsia="ar-SA"/>
+        </w:rPr>
+        <w:t>sistemi ,erişim</w:t>
+      </w:r>
+      <w:proofErr w:type="gramEnd"/>
+      <w:r>
+        <w:rPr>
+          <w:lang w:val="tr-TR" w:eastAsia="ar-SA"/>
+        </w:rPr>
+        <w:t xml:space="preserve"> kolaylığı ve iyileştirilmiş kullan</w:t>
       </w:r>
       <w:r>
         <w:rPr>
@@ -4441,77 +4467,13 @@
                 <w:bCs/>
               </w:rPr>
             </w:pPr>
-            <w:proofErr w:type="spellStart"/>
             <w:r>
               <w:rPr>
                 <w:rFonts w:ascii="Times New Roman" w:hAnsi="Times New Roman"/>
                 <w:b/>
                 <w:bCs/>
               </w:rPr>
-              <w:t>Etkisi</w:t>
-            </w:r>
-            <w:proofErr w:type="spellEnd"/>
-            <w:r>
-              <w:rPr>
-                <w:rFonts w:ascii="Times New Roman" w:hAnsi="Times New Roman"/>
-                <w:b/>
-                <w:bCs/>
-              </w:rPr>
-              <w:t xml:space="preserve"> (</w:t>
-            </w:r>
-            <w:proofErr w:type="spellStart"/>
-            <w:r>
-              <w:rPr>
-                <w:rFonts w:ascii="Times New Roman" w:hAnsi="Times New Roman"/>
-                <w:b/>
-                <w:bCs/>
-              </w:rPr>
-              <w:t>Düşük</w:t>
-            </w:r>
-            <w:proofErr w:type="spellEnd"/>
-            <w:r>
-              <w:rPr>
-                <w:rFonts w:ascii="Times New Roman" w:hAnsi="Times New Roman"/>
-                <w:b/>
-                <w:bCs/>
-              </w:rPr>
-              <w:t xml:space="preserve">, </w:t>
-            </w:r>
-            <w:proofErr w:type="spellStart"/>
-            <w:r>
-              <w:rPr>
-                <w:rFonts w:ascii="Times New Roman" w:hAnsi="Times New Roman"/>
-                <w:b/>
-                <w:bCs/>
-              </w:rPr>
-              <w:t>Orta</w:t>
-            </w:r>
-            <w:proofErr w:type="spellEnd"/>
-            <w:r>
-              <w:rPr>
-                <w:rFonts w:ascii="Times New Roman" w:hAnsi="Times New Roman"/>
-                <w:b/>
-                <w:bCs/>
-              </w:rPr>
-              <w:t xml:space="preserve">, </w:t>
-            </w:r>
-            <w:proofErr w:type="spellStart"/>
-            <w:r>
-              <w:rPr>
-                <w:rFonts w:ascii="Times New Roman" w:hAnsi="Times New Roman"/>
-                <w:b/>
-                <w:bCs/>
-              </w:rPr>
-              <w:t>Yüksek</w:t>
-            </w:r>
-            <w:proofErr w:type="spellEnd"/>
-            <w:r>
-              <w:rPr>
-                <w:rFonts w:ascii="Times New Roman" w:hAnsi="Times New Roman"/>
-                <w:b/>
-                <w:bCs/>
-              </w:rPr>
-              <w:t>)</w:t>
+              <w:t>Etkisi (Düşük, Orta, Yüksek)</w:t>
             </w:r>
           </w:p>
         </w:tc>
@@ -4649,13 +4611,7 @@
               <w:rPr>
                 <w:rFonts w:asciiTheme="minorBidi" w:hAnsiTheme="minorBidi" w:cstheme="minorBidi"/>
               </w:rPr>
-              <w:t>Mitigation</w:t>
-            </w:r>
-            <w:r>
-              <w:rPr>
-                <w:rFonts w:asciiTheme="minorBidi" w:hAnsiTheme="minorBidi" w:cstheme="minorBidi"/>
-              </w:rPr>
-              <w:t>)</w:t>
+              <w:t>Mitigation)</w:t>
             </w:r>
           </w:p>
         </w:tc>
@@ -4807,14 +4763,12 @@
               </w:rPr>
               <w:t xml:space="preserve">  </w:t>
             </w:r>
-            <w:proofErr w:type="spellStart"/>
             <w:r>
               <w:rPr>
                 <w:rFonts w:ascii="Times New Roman" w:hAnsi="Times New Roman"/>
               </w:rPr>
               <w:t>Yüksek</w:t>
             </w:r>
-            <w:proofErr w:type="spellEnd"/>
           </w:p>
         </w:tc>
         <w:tc>
@@ -4898,6 +4852,7 @@
               <w:t xml:space="preserve"> </w:t>
             </w:r>
             <w:proofErr w:type="spellStart"/>
+            <w:proofErr w:type="gramStart"/>
             <w:r>
               <w:rPr>
                 <w:rFonts w:ascii="Times New Roman" w:hAnsi="Times New Roman"/>
@@ -4925,6 +4880,7 @@
               <w:t>ücret</w:t>
             </w:r>
             <w:proofErr w:type="spellEnd"/>
+            <w:proofErr w:type="gramEnd"/>
             <w:r>
               <w:rPr>
                 <w:rFonts w:ascii="Times New Roman" w:hAnsi="Times New Roman"/>
@@ -5341,14 +5297,12 @@
               </w:rPr>
               <w:t xml:space="preserve"> </w:t>
             </w:r>
-            <w:proofErr w:type="spellStart"/>
             <w:r>
               <w:rPr>
                 <w:rFonts w:ascii="Times New Roman" w:hAnsi="Times New Roman"/>
               </w:rPr>
               <w:t>Orta</w:t>
             </w:r>
-            <w:proofErr w:type="spellEnd"/>
           </w:p>
         </w:tc>
         <w:tc>
@@ -5523,19 +5477,11 @@
                 <w:rFonts w:ascii="Times New Roman" w:hAnsi="Times New Roman"/>
               </w:rPr>
             </w:pPr>
-            <w:proofErr w:type="spellStart"/>
-            <w:r>
-              <w:rPr>
-                <w:rFonts w:ascii="Times New Roman" w:hAnsi="Times New Roman"/>
-              </w:rPr>
-              <w:t>Sürücü</w:t>
-            </w:r>
-            <w:proofErr w:type="spellEnd"/>
-            <w:r>
-              <w:rPr>
-                <w:rFonts w:ascii="Times New Roman" w:hAnsi="Times New Roman"/>
-              </w:rPr>
-              <w:t xml:space="preserve"> </w:t>
+            <w:r>
+              <w:rPr>
+                <w:rFonts w:ascii="Times New Roman" w:hAnsi="Times New Roman"/>
+              </w:rPr>
+              <w:t xml:space="preserve">Sürücü </w:t>
             </w:r>
             <w:proofErr w:type="spellStart"/>
             <w:r>
@@ -5901,14 +5847,12 @@
               </w:rPr>
               <w:t xml:space="preserve"> </w:t>
             </w:r>
-            <w:proofErr w:type="spellStart"/>
             <w:r>
               <w:rPr>
                 <w:rFonts w:ascii="Times New Roman" w:hAnsi="Times New Roman"/>
               </w:rPr>
               <w:t>Yüksek</w:t>
             </w:r>
-            <w:proofErr w:type="spellEnd"/>
           </w:p>
         </w:tc>
         <w:tc>
@@ -6000,6 +5944,7 @@
               <w:t xml:space="preserve"> </w:t>
             </w:r>
             <w:proofErr w:type="spellStart"/>
+            <w:proofErr w:type="gramStart"/>
             <w:r>
               <w:rPr>
                 <w:rFonts w:ascii="Times New Roman" w:hAnsi="Times New Roman"/>
@@ -6013,25 +5958,12 @@
               <w:t>gereksinimlerin</w:t>
             </w:r>
             <w:proofErr w:type="spellEnd"/>
-            <w:r>
-              <w:rPr>
-                <w:rFonts w:ascii="Times New Roman" w:hAnsi="Times New Roman"/>
-              </w:rPr>
-              <w:t xml:space="preserve"> </w:t>
-            </w:r>
-            <w:proofErr w:type="spellStart"/>
-            <w:r>
-              <w:rPr>
-                <w:rFonts w:ascii="Times New Roman" w:hAnsi="Times New Roman"/>
-              </w:rPr>
-              <w:t>iyi</w:t>
-            </w:r>
-            <w:proofErr w:type="spellEnd"/>
-            <w:r>
-              <w:rPr>
-                <w:rFonts w:ascii="Times New Roman" w:hAnsi="Times New Roman"/>
-              </w:rPr>
-              <w:t xml:space="preserve"> </w:t>
+            <w:proofErr w:type="gramEnd"/>
+            <w:r>
+              <w:rPr>
+                <w:rFonts w:ascii="Times New Roman" w:hAnsi="Times New Roman"/>
+              </w:rPr>
+              <w:t xml:space="preserve"> iyi </w:t>
             </w:r>
             <w:proofErr w:type="spellStart"/>
             <w:r>
@@ -6159,6 +6091,7 @@
               <w:t xml:space="preserve"> </w:t>
             </w:r>
             <w:proofErr w:type="spellStart"/>
+            <w:proofErr w:type="gramStart"/>
             <w:r>
               <w:rPr>
                 <w:rFonts w:ascii="Times New Roman" w:hAnsi="Times New Roman"/>
@@ -6172,6 +6105,7 @@
               <w:t>ulmalı,gereksinimler</w:t>
             </w:r>
             <w:proofErr w:type="spellEnd"/>
+            <w:proofErr w:type="gramEnd"/>
             <w:r>
               <w:rPr>
                 <w:rFonts w:ascii="Times New Roman" w:hAnsi="Times New Roman"/>
@@ -6291,21 +6225,7 @@
               <w:rPr>
                 <w:rFonts w:ascii="Times New Roman" w:hAnsi="Times New Roman"/>
               </w:rPr>
-              <w:t>/</w:t>
-            </w:r>
-            <w:proofErr w:type="spellStart"/>
-            <w:r>
-              <w:rPr>
-                <w:rFonts w:ascii="Times New Roman" w:hAnsi="Times New Roman"/>
-              </w:rPr>
-              <w:t>Siber</w:t>
-            </w:r>
-            <w:proofErr w:type="spellEnd"/>
-            <w:r>
-              <w:rPr>
-                <w:rFonts w:ascii="Times New Roman" w:hAnsi="Times New Roman"/>
-              </w:rPr>
-              <w:t xml:space="preserve"> </w:t>
+              <w:t xml:space="preserve">/Siber </w:t>
             </w:r>
             <w:proofErr w:type="spellStart"/>
             <w:r>
@@ -6342,14 +6262,12 @@
                 <w:rFonts w:ascii="Times New Roman" w:hAnsi="Times New Roman"/>
               </w:rPr>
             </w:pPr>
-            <w:proofErr w:type="spellStart"/>
             <w:r>
               <w:rPr>
                 <w:rFonts w:ascii="Times New Roman" w:hAnsi="Times New Roman"/>
               </w:rPr>
               <w:t>Orta</w:t>
             </w:r>
-            <w:proofErr w:type="spellEnd"/>
           </w:p>
         </w:tc>
         <w:tc>
@@ -6514,35 +6432,7 @@
               <w:rPr>
                 <w:rFonts w:ascii="Times New Roman" w:hAnsi="Times New Roman"/>
               </w:rPr>
-              <w:t xml:space="preserve"> </w:t>
-            </w:r>
-            <w:proofErr w:type="spellStart"/>
-            <w:r>
-              <w:rPr>
-                <w:rFonts w:ascii="Times New Roman" w:hAnsi="Times New Roman"/>
-              </w:rPr>
-              <w:t>ekibe</w:t>
-            </w:r>
-            <w:proofErr w:type="spellEnd"/>
-            <w:r>
-              <w:rPr>
-                <w:rFonts w:ascii="Times New Roman" w:hAnsi="Times New Roman"/>
-              </w:rPr>
-              <w:t xml:space="preserve"> </w:t>
-            </w:r>
-            <w:proofErr w:type="spellStart"/>
-            <w:r>
-              <w:rPr>
-                <w:rFonts w:ascii="Times New Roman" w:hAnsi="Times New Roman"/>
-              </w:rPr>
-              <w:t>dahil</w:t>
-            </w:r>
-            <w:proofErr w:type="spellEnd"/>
-            <w:r>
-              <w:rPr>
-                <w:rFonts w:ascii="Times New Roman" w:hAnsi="Times New Roman"/>
-              </w:rPr>
-              <w:t xml:space="preserve"> </w:t>
+              <w:t xml:space="preserve"> ekibe dahil </w:t>
             </w:r>
             <w:proofErr w:type="spellStart"/>
             <w:r>
@@ -6817,14 +6707,12 @@
               </w:rPr>
               <w:t xml:space="preserve"> </w:t>
             </w:r>
-            <w:proofErr w:type="spellStart"/>
             <w:r>
               <w:rPr>
                 <w:rFonts w:ascii="Times New Roman" w:hAnsi="Times New Roman"/>
               </w:rPr>
               <w:t>Orta</w:t>
             </w:r>
-            <w:proofErr w:type="spellEnd"/>
           </w:p>
         </w:tc>
         <w:tc>
@@ -6853,19 +6741,11 @@
                 <w:rFonts w:ascii="Times New Roman" w:hAnsi="Times New Roman"/>
               </w:rPr>
             </w:pPr>
-            <w:proofErr w:type="spellStart"/>
-            <w:r>
-              <w:rPr>
-                <w:rFonts w:ascii="Times New Roman" w:hAnsi="Times New Roman"/>
-              </w:rPr>
-              <w:t>Kamera</w:t>
-            </w:r>
-            <w:proofErr w:type="spellEnd"/>
-            <w:r>
-              <w:rPr>
-                <w:rFonts w:ascii="Times New Roman" w:hAnsi="Times New Roman"/>
-              </w:rPr>
-              <w:t xml:space="preserve"> </w:t>
+            <w:r>
+              <w:rPr>
+                <w:rFonts w:ascii="Times New Roman" w:hAnsi="Times New Roman"/>
+              </w:rPr>
+              <w:t xml:space="preserve">Kamera </w:t>
             </w:r>
             <w:proofErr w:type="spellStart"/>
             <w:r>
@@ -6923,19 +6803,11 @@
                 <w:rFonts w:ascii="Times New Roman" w:hAnsi="Times New Roman"/>
               </w:rPr>
             </w:pPr>
-            <w:proofErr w:type="spellStart"/>
-            <w:r>
-              <w:rPr>
-                <w:rFonts w:ascii="Times New Roman" w:hAnsi="Times New Roman"/>
-              </w:rPr>
-              <w:t>Daha</w:t>
-            </w:r>
-            <w:proofErr w:type="spellEnd"/>
-            <w:r>
-              <w:rPr>
-                <w:rFonts w:ascii="Times New Roman" w:hAnsi="Times New Roman"/>
-              </w:rPr>
-              <w:t xml:space="preserve"> </w:t>
+            <w:r>
+              <w:rPr>
+                <w:rFonts w:ascii="Times New Roman" w:hAnsi="Times New Roman"/>
+              </w:rPr>
+              <w:t xml:space="preserve">Daha </w:t>
             </w:r>
             <w:proofErr w:type="spellStart"/>
             <w:r>
@@ -7354,14 +7226,12 @@
               </w:rPr>
               <w:t xml:space="preserve">   </w:t>
             </w:r>
-            <w:proofErr w:type="spellStart"/>
             <w:r>
               <w:rPr>
                 <w:rFonts w:ascii="Times New Roman" w:hAnsi="Times New Roman"/>
               </w:rPr>
               <w:t>Orta</w:t>
             </w:r>
-            <w:proofErr w:type="spellEnd"/>
           </w:p>
         </w:tc>
         <w:tc>
@@ -7878,6 +7748,7 @@
               <w:t xml:space="preserve"> </w:t>
             </w:r>
             <w:proofErr w:type="spellStart"/>
+            <w:proofErr w:type="gramStart"/>
             <w:r>
               <w:rPr>
                 <w:rFonts w:ascii="Times New Roman" w:hAnsi="Times New Roman"/>
@@ -7885,6 +7756,7 @@
               <w:t>geliştirilecektir.Bu</w:t>
             </w:r>
             <w:proofErr w:type="spellEnd"/>
+            <w:proofErr w:type="gramEnd"/>
             <w:r>
               <w:rPr>
                 <w:rFonts w:ascii="Times New Roman" w:hAnsi="Times New Roman"/>
@@ -8074,14 +7946,12 @@
                 <w:rFonts w:ascii="Times New Roman" w:hAnsi="Times New Roman"/>
               </w:rPr>
             </w:pPr>
-            <w:proofErr w:type="spellStart"/>
             <w:r>
               <w:rPr>
                 <w:rFonts w:ascii="Times New Roman" w:hAnsi="Times New Roman"/>
               </w:rPr>
               <w:t>Orta</w:t>
             </w:r>
-            <w:proofErr w:type="spellEnd"/>
           </w:p>
         </w:tc>
         <w:tc>
@@ -8229,6 +8099,7 @@
               <w:t xml:space="preserve"> </w:t>
             </w:r>
             <w:proofErr w:type="spellStart"/>
+            <w:proofErr w:type="gramStart"/>
             <w:r>
               <w:rPr>
                 <w:rFonts w:ascii="Times New Roman" w:hAnsi="Times New Roman"/>
@@ -8250,6 +8121,7 @@
               <w:t>şekilde</w:t>
             </w:r>
             <w:proofErr w:type="spellEnd"/>
+            <w:proofErr w:type="gramEnd"/>
             <w:r>
               <w:rPr>
                 <w:rFonts w:ascii="Times New Roman" w:hAnsi="Times New Roman"/>
@@ -8653,21 +8525,7 @@
         <w:rPr>
           <w:lang w:val="tr-TR"/>
         </w:rPr>
-        <w:t xml:space="preserve"> levhalarını tespit etmek için görüntü işleme kullanılmıştır. Kameradan alınan karede mavi ve kırmızı renkleri ön plana çıkarma için renk </w:t>
-      </w:r>
-      <w:proofErr w:type="spellStart"/>
-      <w:r>
-        <w:rPr>
-          <w:lang w:val="tr-TR"/>
-        </w:rPr>
-        <w:t>eşikleme</w:t>
-      </w:r>
-      <w:proofErr w:type="spellEnd"/>
-      <w:r>
-        <w:rPr>
-          <w:lang w:val="tr-TR"/>
-        </w:rPr>
-        <w:t xml:space="preserve"> kullanı</w:t>
+        <w:t xml:space="preserve"> levhalarını tespit etmek için görüntü işleme kullanılmıştır. Kameradan alınan karede mavi ve kırmızı renkleri ön plana çıkarma için renk eşikleme kullanı</w:t>
       </w:r>
       <w:r>
         <w:rPr>
@@ -8691,21 +8549,7 @@
         <w:rPr>
           <w:lang w:val="tr-TR"/>
         </w:rPr>
-        <w:t xml:space="preserve">. Proje </w:t>
-      </w:r>
-      <w:proofErr w:type="spellStart"/>
-      <w:r>
-        <w:rPr>
-          <w:lang w:val="tr-TR"/>
-        </w:rPr>
-        <w:t>Python</w:t>
-      </w:r>
-      <w:proofErr w:type="spellEnd"/>
-      <w:r>
-        <w:rPr>
-          <w:lang w:val="tr-TR"/>
-        </w:rPr>
-        <w:t xml:space="preserve"> dilinde yazıl</w:t>
+        <w:t>. Proje Python dilinde yazıl</w:t>
       </w:r>
       <w:r>
         <w:rPr>
@@ -8984,6 +8828,7 @@
         </w:rPr>
         <w:t>MF-</w:t>
       </w:r>
+      <w:proofErr w:type="gramStart"/>
       <w:r>
         <w:rPr>
           <w:color w:val="auto"/>
@@ -8996,7 +8841,15 @@
           <w:color w:val="auto"/>
           <w:lang w:val="tr-TR"/>
         </w:rPr>
-        <w:t>:Kullanım kolaylığı sağlanması</w:t>
+        <w:t>:Kullanım</w:t>
+      </w:r>
+      <w:proofErr w:type="gramEnd"/>
+      <w:r>
+        <w:rPr>
+          <w:color w:val="auto"/>
+          <w:lang w:val="tr-TR"/>
+        </w:rPr>
+        <w:t xml:space="preserve"> kolaylığı sağlanması</w:t>
       </w:r>
     </w:p>
     <w:p>
@@ -9825,21 +9678,7 @@
         <w:rPr>
           <w:lang w:val="tr-TR" w:eastAsia="ar-SA"/>
         </w:rPr>
-        <w:t xml:space="preserve"> </w:t>
-      </w:r>
-      <w:proofErr w:type="spellStart"/>
-      <w:r>
-        <w:rPr>
-          <w:lang w:val="tr-TR" w:eastAsia="ar-SA"/>
-        </w:rPr>
-        <w:t>arayüzü</w:t>
-      </w:r>
-      <w:proofErr w:type="spellEnd"/>
-      <w:r>
-        <w:rPr>
-          <w:lang w:val="tr-TR" w:eastAsia="ar-SA"/>
-        </w:rPr>
-        <w:t xml:space="preserve"> oluşturulması</w:t>
+        <w:t xml:space="preserve"> arayüzü oluşturulması</w:t>
       </w:r>
     </w:p>
     <w:p>
@@ -9998,21 +9837,7 @@
         <w:rPr>
           <w:lang w:val="tr-TR" w:eastAsia="ar-SA"/>
         </w:rPr>
-        <w:t xml:space="preserve">vermesidir. Mobil uygulamamız için belirlenen </w:t>
-      </w:r>
-      <w:proofErr w:type="spellStart"/>
-      <w:r>
-        <w:rPr>
-          <w:lang w:val="tr-TR" w:eastAsia="ar-SA"/>
-        </w:rPr>
-        <w:t>arayüzden</w:t>
-      </w:r>
-      <w:proofErr w:type="spellEnd"/>
-      <w:r>
-        <w:rPr>
-          <w:lang w:val="tr-TR" w:eastAsia="ar-SA"/>
-        </w:rPr>
-        <w:t xml:space="preserve"> sonra veri tabanı bağlantıları gerçekleştirilecek</w:t>
+        <w:t>vermesidir. Mobil uygulamamız için belirlenen arayüzden sonra veri tabanı bağlantıları gerçekleştirilecek</w:t>
       </w:r>
       <w:r>
         <w:rPr>
@@ -10088,7 +9913,21 @@
         <w:rPr>
           <w:lang w:val="tr-TR" w:eastAsia="ar-SA"/>
         </w:rPr>
-        <w:t xml:space="preserve">LI-1:Uygulama yeterli global olup tüm vatandaşlar tarafından kullanılacaktır. İlk olarak ülkemizde kullanılması hedeflenmektedir. İlerleyen tarihlerde </w:t>
+        <w:t>LI-</w:t>
+      </w:r>
+      <w:proofErr w:type="gramStart"/>
+      <w:r>
+        <w:rPr>
+          <w:lang w:val="tr-TR" w:eastAsia="ar-SA"/>
+        </w:rPr>
+        <w:t>1:Uygulama</w:t>
+      </w:r>
+      <w:proofErr w:type="gramEnd"/>
+      <w:r>
+        <w:rPr>
+          <w:lang w:val="tr-TR" w:eastAsia="ar-SA"/>
+        </w:rPr>
+        <w:t xml:space="preserve"> yeterli global olup tüm vatandaşlar tarafından kullanılacaktır. İlk olarak ülkemizde kullanılması hedeflenmektedir. İlerleyen tarihlerde </w:t>
       </w:r>
       <w:r>
         <w:rPr>
@@ -10108,7 +9947,21 @@
         <w:rPr>
           <w:lang w:val="tr-TR" w:eastAsia="ar-SA"/>
         </w:rPr>
-        <w:t>LI-2:Yazılım ürünü IOS sürümlerinde olmayacaktır.</w:t>
+        <w:t>LI-</w:t>
+      </w:r>
+      <w:proofErr w:type="gramStart"/>
+      <w:r>
+        <w:rPr>
+          <w:lang w:val="tr-TR" w:eastAsia="ar-SA"/>
+        </w:rPr>
+        <w:t>2:Yazılım</w:t>
+      </w:r>
+      <w:proofErr w:type="gramEnd"/>
+      <w:r>
+        <w:rPr>
+          <w:lang w:val="tr-TR" w:eastAsia="ar-SA"/>
+        </w:rPr>
+        <w:t xml:space="preserve"> ürünü IOS sürümlerinde olmayacaktır.</w:t>
       </w:r>
     </w:p>
     <w:p>
@@ -10122,7 +9975,21 @@
         <w:rPr>
           <w:lang w:val="tr-TR" w:eastAsia="ar-SA"/>
         </w:rPr>
-        <w:t>LI-3:Uygulama,8</w:t>
+        <w:t>LI-</w:t>
+      </w:r>
+      <w:proofErr w:type="gramStart"/>
+      <w:r>
+        <w:rPr>
+          <w:lang w:val="tr-TR" w:eastAsia="ar-SA"/>
+        </w:rPr>
+        <w:t>3:Uygulama</w:t>
+      </w:r>
+      <w:proofErr w:type="gramEnd"/>
+      <w:r>
+        <w:rPr>
+          <w:lang w:val="tr-TR" w:eastAsia="ar-SA"/>
+        </w:rPr>
+        <w:t>,8</w:t>
       </w:r>
       <w:r>
         <w:rPr>
@@ -10160,7 +10027,21 @@
         <w:rPr>
           <w:lang w:val="tr-TR" w:eastAsia="ar-SA"/>
         </w:rPr>
-        <w:t xml:space="preserve">LI-4:Yazılım ürününde </w:t>
+        <w:t>LI-</w:t>
+      </w:r>
+      <w:proofErr w:type="gramStart"/>
+      <w:r>
+        <w:rPr>
+          <w:lang w:val="tr-TR" w:eastAsia="ar-SA"/>
+        </w:rPr>
+        <w:t>4:Yazılım</w:t>
+      </w:r>
+      <w:proofErr w:type="gramEnd"/>
+      <w:r>
+        <w:rPr>
+          <w:lang w:val="tr-TR" w:eastAsia="ar-SA"/>
+        </w:rPr>
+        <w:t xml:space="preserve"> ürününde </w:t>
       </w:r>
       <w:r>
         <w:rPr>
@@ -10891,7 +10772,25 @@
                 <w:szCs w:val="20"/>
                 <w:lang w:val="tr-TR" w:eastAsia="ar-SA"/>
               </w:rPr>
-              <w:t xml:space="preserve">Kullanımı kolay; otomatik alan tamamlama; Doğrudan rakiplerin sunduğundan daha zengin özellik </w:t>
+              <w:t xml:space="preserve">Kullanımı kolay; otomatik alan </w:t>
+            </w:r>
+            <w:proofErr w:type="gramStart"/>
+            <w:r>
+              <w:rPr>
+                <w:sz w:val="20"/>
+                <w:szCs w:val="20"/>
+                <w:lang w:val="tr-TR" w:eastAsia="ar-SA"/>
+              </w:rPr>
+              <w:t>tamamlama;</w:t>
+            </w:r>
+            <w:proofErr w:type="gramEnd"/>
+            <w:r>
+              <w:rPr>
+                <w:sz w:val="20"/>
+                <w:szCs w:val="20"/>
+                <w:lang w:val="tr-TR" w:eastAsia="ar-SA"/>
+              </w:rPr>
+              <w:t xml:space="preserve"> Doğrudan rakiplerin sunduğundan daha zengin özellik </w:t>
             </w:r>
             <w:r>
               <w:rPr>
@@ -11171,6 +11070,7 @@
               <w:t xml:space="preserve">bilinmeyen trafik levhasını </w:t>
             </w:r>
             <w:proofErr w:type="spellStart"/>
+            <w:proofErr w:type="gramStart"/>
             <w:r>
               <w:rPr>
                 <w:sz w:val="20"/>
@@ -11180,6 +11080,7 @@
               <w:t>öğrenebilir,kullanabilirliği</w:t>
             </w:r>
             <w:proofErr w:type="spellEnd"/>
+            <w:proofErr w:type="gramEnd"/>
           </w:p>
         </w:tc>
         <w:tc>
@@ -11217,7 +11118,25 @@
                 <w:szCs w:val="20"/>
                 <w:lang w:val="tr-TR" w:eastAsia="ar-SA"/>
               </w:rPr>
-              <w:t>Kamera erişimi izini  ve mobil uygulama gereklidir</w:t>
+              <w:t xml:space="preserve">Kamera erişimi </w:t>
+            </w:r>
+            <w:proofErr w:type="gramStart"/>
+            <w:r>
+              <w:rPr>
+                <w:sz w:val="20"/>
+                <w:szCs w:val="20"/>
+                <w:lang w:val="tr-TR" w:eastAsia="ar-SA"/>
+              </w:rPr>
+              <w:t>izini  ve</w:t>
+            </w:r>
+            <w:proofErr w:type="gramEnd"/>
+            <w:r>
+              <w:rPr>
+                <w:sz w:val="20"/>
+                <w:szCs w:val="20"/>
+                <w:lang w:val="tr-TR" w:eastAsia="ar-SA"/>
+              </w:rPr>
+              <w:t xml:space="preserve"> mobil uygulama gereklidir</w:t>
             </w:r>
           </w:p>
         </w:tc>
@@ -11452,7 +11371,25 @@
                 <w:szCs w:val="20"/>
                 <w:lang w:val="tr-TR" w:eastAsia="ar-SA"/>
               </w:rPr>
-              <w:t xml:space="preserve">Şirketle işbirliğine başlamak için uygulamanın popülerliğinden emin </w:t>
+              <w:t xml:space="preserve">Şirketle </w:t>
+            </w:r>
+            <w:proofErr w:type="gramStart"/>
+            <w:r>
+              <w:rPr>
+                <w:sz w:val="20"/>
+                <w:szCs w:val="20"/>
+                <w:lang w:val="tr-TR" w:eastAsia="ar-SA"/>
+              </w:rPr>
+              <w:t>işbirliğine</w:t>
+            </w:r>
+            <w:proofErr w:type="gramEnd"/>
+            <w:r>
+              <w:rPr>
+                <w:sz w:val="20"/>
+                <w:szCs w:val="20"/>
+                <w:lang w:val="tr-TR" w:eastAsia="ar-SA"/>
+              </w:rPr>
+              <w:t xml:space="preserve"> başlamak için uygulamanın popülerliğinden emin </w:t>
             </w:r>
             <w:r>
               <w:rPr>
@@ -12734,7 +12671,7 @@
 </file>
 
 <file path=word/endnotes.xml><?xml version="1.0" encoding="utf-8"?>
-<w:endnotes xmlns:wpc="http://schemas.microsoft.com/office/word/2010/wordprocessingCanvas" xmlns:cx="http://schemas.microsoft.com/office/drawing/2014/chartex" xmlns:cx1="http://schemas.microsoft.com/office/drawing/2015/9/8/chartex" xmlns:cx2="http://schemas.microsoft.com/office/drawing/2015/10/21/chartex" xmlns:cx3="http://schemas.microsoft.com/office/drawing/2016/5/9/chartex" xmlns:cx4="http://schemas.microsoft.com/office/drawing/2016/5/10/chartex" xmlns:cx5="http://schemas.microsoft.com/office/drawing/2016/5/11/chartex" xmlns:cx6="http://schemas.microsoft.com/office/drawing/2016/5/12/chartex" xmlns:cx7="http://schemas.microsoft.com/office/drawing/2016/5/13/chartex" xmlns:cx8="http://schemas.microsoft.com/office/drawing/2016/5/14/chartex" xmlns:mc="http://schemas.openxmlformats.org/markup-compatibility/2006" xmlns:aink="http://schemas.microsoft.com/office/drawing/2016/ink" xmlns:am3d="http://schemas.microsoft.com/office/drawing/2017/model3d" xmlns:o="urn:schemas-microsoft-com:office:office" xmlns:r="http://schemas.openxmlformats.org/officeDocument/2006/relationships" xmlns:m="http://schemas.openxmlformats.org/officeDocument/2006/math" xmlns:v="urn:schemas-microsoft-com:vml" xmlns:wp14="http://schemas.microsoft.com/office/word/2010/wordprocessingDrawing" xmlns:wp="http://schemas.openxmlformats.org/drawingml/2006/wordprocessingDrawing" xmlns:w10="urn:schemas-microsoft-com:office:word" xmlns:w="http://schemas.openxmlformats.org/wordprocessingml/2006/main" xmlns:w14="http://schemas.microsoft.com/office/word/2010/wordml" xmlns:w15="http://schemas.microsoft.com/office/word/2012/wordml" xmlns:w16cex="http://schemas.microsoft.com/office/word/2018/wordml/cex" xmlns:w16cid="http://schemas.microsoft.com/office/word/2016/wordml/cid" xmlns:w16="http://schemas.microsoft.com/office/word/2018/wordml" xmlns:w16sdtdh="http://schemas.microsoft.com/office/word/2020/wordml/sdtdatahash" xmlns:w16se="http://schemas.microsoft.com/office/word/2015/wordml/symex" xmlns:wpg="http://schemas.microsoft.com/office/word/2010/wordprocessingGroup" xmlns:wpi="http://schemas.microsoft.com/office/word/2010/wordprocessingInk" xmlns:wne="http://schemas.microsoft.com/office/word/2006/wordml" xmlns:wps="http://schemas.microsoft.com/office/word/2010/wordprocessingShape" mc:Ignorable="w14 w15 w16se w16cid w16 w16cex w16sdtdh wp14">
+<w:endnotes xmlns:wpc="http://schemas.microsoft.com/office/word/2010/wordprocessingCanvas" xmlns:cx="http://schemas.microsoft.com/office/drawing/2014/chartex" xmlns:cx1="http://schemas.microsoft.com/office/drawing/2015/9/8/chartex" xmlns:cx2="http://schemas.microsoft.com/office/drawing/2015/10/21/chartex" xmlns:cx3="http://schemas.microsoft.com/office/drawing/2016/5/9/chartex" xmlns:cx4="http://schemas.microsoft.com/office/drawing/2016/5/10/chartex" xmlns:cx5="http://schemas.microsoft.com/office/drawing/2016/5/11/chartex" xmlns:cx6="http://schemas.microsoft.com/office/drawing/2016/5/12/chartex" xmlns:cx7="http://schemas.microsoft.com/office/drawing/2016/5/13/chartex" xmlns:cx8="http://schemas.microsoft.com/office/drawing/2016/5/14/chartex" xmlns:mc="http://schemas.openxmlformats.org/markup-compatibility/2006" xmlns:aink="http://schemas.microsoft.com/office/drawing/2016/ink" xmlns:am3d="http://schemas.microsoft.com/office/drawing/2017/model3d" xmlns:o="urn:schemas-microsoft-com:office:office" xmlns:oel="http://schemas.microsoft.com/office/2019/extlst" xmlns:r="http://schemas.openxmlformats.org/officeDocument/2006/relationships" xmlns:m="http://schemas.openxmlformats.org/officeDocument/2006/math" xmlns:v="urn:schemas-microsoft-com:vml" xmlns:wp14="http://schemas.microsoft.com/office/word/2010/wordprocessingDrawing" xmlns:wp="http://schemas.openxmlformats.org/drawingml/2006/wordprocessingDrawing" xmlns:w10="urn:schemas-microsoft-com:office:word" xmlns:w="http://schemas.openxmlformats.org/wordprocessingml/2006/main" xmlns:w14="http://schemas.microsoft.com/office/word/2010/wordml" xmlns:w15="http://schemas.microsoft.com/office/word/2012/wordml" xmlns:w16cex="http://schemas.microsoft.com/office/word/2018/wordml/cex" xmlns:w16cid="http://schemas.microsoft.com/office/word/2016/wordml/cid" xmlns:w16="http://schemas.microsoft.com/office/word/2018/wordml" xmlns:w16du="http://schemas.microsoft.com/office/word/2023/wordml/word16du" xmlns:w16sdtdh="http://schemas.microsoft.com/office/word/2020/wordml/sdtdatahash" xmlns:w16se="http://schemas.microsoft.com/office/word/2015/wordml/symex" xmlns:wpg="http://schemas.microsoft.com/office/word/2010/wordprocessingGroup" xmlns:wpi="http://schemas.microsoft.com/office/word/2010/wordprocessingInk" xmlns:wne="http://schemas.microsoft.com/office/word/2006/wordml" xmlns:wps="http://schemas.microsoft.com/office/word/2010/wordprocessingShape" mc:Ignorable="w14 w15 w16se w16cid w16 w16cex w16sdtdh w16du wp14">
   <w:endnote w:type="separator" w:id="-1">
     <w:p>
       <w:pPr>
@@ -12759,7 +12696,7 @@
 </file>
 
 <file path=word/footer1.xml><?xml version="1.0" encoding="utf-8"?>
-<w:ftr xmlns:wpc="http://schemas.microsoft.com/office/word/2010/wordprocessingCanvas" xmlns:cx="http://schemas.microsoft.com/office/drawing/2014/chartex" xmlns:cx1="http://schemas.microsoft.com/office/drawing/2015/9/8/chartex" xmlns:cx2="http://schemas.microsoft.com/office/drawing/2015/10/21/chartex" xmlns:cx3="http://schemas.microsoft.com/office/drawing/2016/5/9/chartex" xmlns:cx4="http://schemas.microsoft.com/office/drawing/2016/5/10/chartex" xmlns:cx5="http://schemas.microsoft.com/office/drawing/2016/5/11/chartex" xmlns:cx6="http://schemas.microsoft.com/office/drawing/2016/5/12/chartex" xmlns:cx7="http://schemas.microsoft.com/office/drawing/2016/5/13/chartex" xmlns:cx8="http://schemas.microsoft.com/office/drawing/2016/5/14/chartex" xmlns:mc="http://schemas.openxmlformats.org/markup-compatibility/2006" xmlns:aink="http://schemas.microsoft.com/office/drawing/2016/ink" xmlns:am3d="http://schemas.microsoft.com/office/drawing/2017/model3d" xmlns:o="urn:schemas-microsoft-com:office:office" xmlns:r="http://schemas.openxmlformats.org/officeDocument/2006/relationships" xmlns:m="http://schemas.openxmlformats.org/officeDocument/2006/math" xmlns:v="urn:schemas-microsoft-com:vml" xmlns:wp14="http://schemas.microsoft.com/office/word/2010/wordprocessingDrawing" xmlns:wp="http://schemas.openxmlformats.org/drawingml/2006/wordprocessingDrawing" xmlns:w10="urn:schemas-microsoft-com:office:word" xmlns:w="http://schemas.openxmlformats.org/wordprocessingml/2006/main" xmlns:w14="http://schemas.microsoft.com/office/word/2010/wordml" xmlns:w15="http://schemas.microsoft.com/office/word/2012/wordml" xmlns:w16cex="http://schemas.microsoft.com/office/word/2018/wordml/cex" xmlns:w16cid="http://schemas.microsoft.com/office/word/2016/wordml/cid" xmlns:w16="http://schemas.microsoft.com/office/word/2018/wordml" xmlns:w16sdtdh="http://schemas.microsoft.com/office/word/2020/wordml/sdtdatahash" xmlns:w16se="http://schemas.microsoft.com/office/word/2015/wordml/symex" xmlns:wpg="http://schemas.microsoft.com/office/word/2010/wordprocessingGroup" xmlns:wpi="http://schemas.microsoft.com/office/word/2010/wordprocessingInk" xmlns:wne="http://schemas.microsoft.com/office/word/2006/wordml" xmlns:wps="http://schemas.microsoft.com/office/word/2010/wordprocessingShape" mc:Ignorable="w14 w15 w16se w16cid w16 w16cex w16sdtdh wp14">
+<w:ftr xmlns:wpc="http://schemas.microsoft.com/office/word/2010/wordprocessingCanvas" xmlns:cx="http://schemas.microsoft.com/office/drawing/2014/chartex" xmlns:cx1="http://schemas.microsoft.com/office/drawing/2015/9/8/chartex" xmlns:cx2="http://schemas.microsoft.com/office/drawing/2015/10/21/chartex" xmlns:cx3="http://schemas.microsoft.com/office/drawing/2016/5/9/chartex" xmlns:cx4="http://schemas.microsoft.com/office/drawing/2016/5/10/chartex" xmlns:cx5="http://schemas.microsoft.com/office/drawing/2016/5/11/chartex" xmlns:cx6="http://schemas.microsoft.com/office/drawing/2016/5/12/chartex" xmlns:cx7="http://schemas.microsoft.com/office/drawing/2016/5/13/chartex" xmlns:cx8="http://schemas.microsoft.com/office/drawing/2016/5/14/chartex" xmlns:mc="http://schemas.openxmlformats.org/markup-compatibility/2006" xmlns:aink="http://schemas.microsoft.com/office/drawing/2016/ink" xmlns:am3d="http://schemas.microsoft.com/office/drawing/2017/model3d" xmlns:o="urn:schemas-microsoft-com:office:office" xmlns:oel="http://schemas.microsoft.com/office/2019/extlst" xmlns:r="http://schemas.openxmlformats.org/officeDocument/2006/relationships" xmlns:m="http://schemas.openxmlformats.org/officeDocument/2006/math" xmlns:v="urn:schemas-microsoft-com:vml" xmlns:wp14="http://schemas.microsoft.com/office/word/2010/wordprocessingDrawing" xmlns:wp="http://schemas.openxmlformats.org/drawingml/2006/wordprocessingDrawing" xmlns:w10="urn:schemas-microsoft-com:office:word" xmlns:w="http://schemas.openxmlformats.org/wordprocessingml/2006/main" xmlns:w14="http://schemas.microsoft.com/office/word/2010/wordml" xmlns:w15="http://schemas.microsoft.com/office/word/2012/wordml" xmlns:w16cex="http://schemas.microsoft.com/office/word/2018/wordml/cex" xmlns:w16cid="http://schemas.microsoft.com/office/word/2016/wordml/cid" xmlns:w16="http://schemas.microsoft.com/office/word/2018/wordml" xmlns:w16du="http://schemas.microsoft.com/office/word/2023/wordml/word16du" xmlns:w16sdtdh="http://schemas.microsoft.com/office/word/2020/wordml/sdtdatahash" xmlns:w16se="http://schemas.microsoft.com/office/word/2015/wordml/symex" xmlns:wpg="http://schemas.microsoft.com/office/word/2010/wordprocessingGroup" xmlns:wpi="http://schemas.microsoft.com/office/word/2010/wordprocessingInk" xmlns:wne="http://schemas.microsoft.com/office/word/2006/wordml" xmlns:wps="http://schemas.microsoft.com/office/word/2010/wordprocessingShape" mc:Ignorable="w14 w15 w16se w16cid w16 w16cex w16sdtdh w16du wp14">
   <w:tbl>
     <w:tblPr>
       <w:tblStyle w:val="TabloKlavuzu"/>
@@ -13121,7 +13058,7 @@
 </file>
 
 <file path=word/footnotes.xml><?xml version="1.0" encoding="utf-8"?>
-<w:footnotes xmlns:wpc="http://schemas.microsoft.com/office/word/2010/wordprocessingCanvas" xmlns:cx="http://schemas.microsoft.com/office/drawing/2014/chartex" xmlns:cx1="http://schemas.microsoft.com/office/drawing/2015/9/8/chartex" xmlns:cx2="http://schemas.microsoft.com/office/drawing/2015/10/21/chartex" xmlns:cx3="http://schemas.microsoft.com/office/drawing/2016/5/9/chartex" xmlns:cx4="http://schemas.microsoft.com/office/drawing/2016/5/10/chartex" xmlns:cx5="http://schemas.microsoft.com/office/drawing/2016/5/11/chartex" xmlns:cx6="http://schemas.microsoft.com/office/drawing/2016/5/12/chartex" xmlns:cx7="http://schemas.microsoft.com/office/drawing/2016/5/13/chartex" xmlns:cx8="http://schemas.microsoft.com/office/drawing/2016/5/14/chartex" xmlns:mc="http://schemas.openxmlformats.org/markup-compatibility/2006" xmlns:aink="http://schemas.microsoft.com/office/drawing/2016/ink" xmlns:am3d="http://schemas.microsoft.com/office/drawing/2017/model3d" xmlns:o="urn:schemas-microsoft-com:office:office" xmlns:r="http://schemas.openxmlformats.org/officeDocument/2006/relationships" xmlns:m="http://schemas.openxmlformats.org/officeDocument/2006/math" xmlns:v="urn:schemas-microsoft-com:vml" xmlns:wp14="http://schemas.microsoft.com/office/word/2010/wordprocessingDrawing" xmlns:wp="http://schemas.openxmlformats.org/drawingml/2006/wordprocessingDrawing" xmlns:w10="urn:schemas-microsoft-com:office:word" xmlns:w="http://schemas.openxmlformats.org/wordprocessingml/2006/main" xmlns:w14="http://schemas.microsoft.com/office/word/2010/wordml" xmlns:w15="http://schemas.microsoft.com/office/word/2012/wordml" xmlns:w16cex="http://schemas.microsoft.com/office/word/2018/wordml/cex" xmlns:w16cid="http://schemas.microsoft.com/office/word/2016/wordml/cid" xmlns:w16="http://schemas.microsoft.com/office/word/2018/wordml" xmlns:w16sdtdh="http://schemas.microsoft.com/office/word/2020/wordml/sdtdatahash" xmlns:w16se="http://schemas.microsoft.com/office/word/2015/wordml/symex" xmlns:wpg="http://schemas.microsoft.com/office/word/2010/wordprocessingGroup" xmlns:wpi="http://schemas.microsoft.com/office/word/2010/wordprocessingInk" xmlns:wne="http://schemas.microsoft.com/office/word/2006/wordml" xmlns:wps="http://schemas.microsoft.com/office/word/2010/wordprocessingShape" mc:Ignorable="w14 w15 w16se w16cid w16 w16cex w16sdtdh wp14">
+<w:footnotes xmlns:wpc="http://schemas.microsoft.com/office/word/2010/wordprocessingCanvas" xmlns:cx="http://schemas.microsoft.com/office/drawing/2014/chartex" xmlns:cx1="http://schemas.microsoft.com/office/drawing/2015/9/8/chartex" xmlns:cx2="http://schemas.microsoft.com/office/drawing/2015/10/21/chartex" xmlns:cx3="http://schemas.microsoft.com/office/drawing/2016/5/9/chartex" xmlns:cx4="http://schemas.microsoft.com/office/drawing/2016/5/10/chartex" xmlns:cx5="http://schemas.microsoft.com/office/drawing/2016/5/11/chartex" xmlns:cx6="http://schemas.microsoft.com/office/drawing/2016/5/12/chartex" xmlns:cx7="http://schemas.microsoft.com/office/drawing/2016/5/13/chartex" xmlns:cx8="http://schemas.microsoft.com/office/drawing/2016/5/14/chartex" xmlns:mc="http://schemas.openxmlformats.org/markup-compatibility/2006" xmlns:aink="http://schemas.microsoft.com/office/drawing/2016/ink" xmlns:am3d="http://schemas.microsoft.com/office/drawing/2017/model3d" xmlns:o="urn:schemas-microsoft-com:office:office" xmlns:oel="http://schemas.microsoft.com/office/2019/extlst" xmlns:r="http://schemas.openxmlformats.org/officeDocument/2006/relationships" xmlns:m="http://schemas.openxmlformats.org/officeDocument/2006/math" xmlns:v="urn:schemas-microsoft-com:vml" xmlns:wp14="http://schemas.microsoft.com/office/word/2010/wordprocessingDrawing" xmlns:wp="http://schemas.openxmlformats.org/drawingml/2006/wordprocessingDrawing" xmlns:w10="urn:schemas-microsoft-com:office:word" xmlns:w="http://schemas.openxmlformats.org/wordprocessingml/2006/main" xmlns:w14="http://schemas.microsoft.com/office/word/2010/wordml" xmlns:w15="http://schemas.microsoft.com/office/word/2012/wordml" xmlns:w16cex="http://schemas.microsoft.com/office/word/2018/wordml/cex" xmlns:w16cid="http://schemas.microsoft.com/office/word/2016/wordml/cid" xmlns:w16="http://schemas.microsoft.com/office/word/2018/wordml" xmlns:w16du="http://schemas.microsoft.com/office/word/2023/wordml/word16du" xmlns:w16sdtdh="http://schemas.microsoft.com/office/word/2020/wordml/sdtdatahash" xmlns:w16se="http://schemas.microsoft.com/office/word/2015/wordml/symex" xmlns:wpg="http://schemas.microsoft.com/office/word/2010/wordprocessingGroup" xmlns:wpi="http://schemas.microsoft.com/office/word/2010/wordprocessingInk" xmlns:wne="http://schemas.microsoft.com/office/word/2006/wordml" xmlns:wps="http://schemas.microsoft.com/office/word/2010/wordprocessingShape" mc:Ignorable="w14 w15 w16se w16cid w16 w16cex w16sdtdh w16du wp14">
   <w:footnote w:type="separator" w:id="-1">
     <w:p>
       <w:pPr>
@@ -13146,7 +13083,7 @@
 </file>
 
 <file path=word/header1.xml><?xml version="1.0" encoding="utf-8"?>
-<w:hdr xmlns:wpc="http://schemas.microsoft.com/office/word/2010/wordprocessingCanvas" xmlns:cx="http://schemas.microsoft.com/office/drawing/2014/chartex" xmlns:cx1="http://schemas.microsoft.com/office/drawing/2015/9/8/chartex" xmlns:cx2="http://schemas.microsoft.com/office/drawing/2015/10/21/chartex" xmlns:cx3="http://schemas.microsoft.com/office/drawing/2016/5/9/chartex" xmlns:cx4="http://schemas.microsoft.com/office/drawing/2016/5/10/chartex" xmlns:cx5="http://schemas.microsoft.com/office/drawing/2016/5/11/chartex" xmlns:cx6="http://schemas.microsoft.com/office/drawing/2016/5/12/chartex" xmlns:cx7="http://schemas.microsoft.com/office/drawing/2016/5/13/chartex" xmlns:cx8="http://schemas.microsoft.com/office/drawing/2016/5/14/chartex" xmlns:mc="http://schemas.openxmlformats.org/markup-compatibility/2006" xmlns:aink="http://schemas.microsoft.com/office/drawing/2016/ink" xmlns:am3d="http://schemas.microsoft.com/office/drawing/2017/model3d" xmlns:o="urn:schemas-microsoft-com:office:office" xmlns:r="http://schemas.openxmlformats.org/officeDocument/2006/relationships" xmlns:m="http://schemas.openxmlformats.org/officeDocument/2006/math" xmlns:v="urn:schemas-microsoft-com:vml" xmlns:wp14="http://schemas.microsoft.com/office/word/2010/wordprocessingDrawing" xmlns:wp="http://schemas.openxmlformats.org/drawingml/2006/wordprocessingDrawing" xmlns:w10="urn:schemas-microsoft-com:office:word" xmlns:w="http://schemas.openxmlformats.org/wordprocessingml/2006/main" xmlns:w14="http://schemas.microsoft.com/office/word/2010/wordml" xmlns:w15="http://schemas.microsoft.com/office/word/2012/wordml" xmlns:w16cex="http://schemas.microsoft.com/office/word/2018/wordml/cex" xmlns:w16cid="http://schemas.microsoft.com/office/word/2016/wordml/cid" xmlns:w16="http://schemas.microsoft.com/office/word/2018/wordml" xmlns:w16sdtdh="http://schemas.microsoft.com/office/word/2020/wordml/sdtdatahash" xmlns:w16se="http://schemas.microsoft.com/office/word/2015/wordml/symex" xmlns:wpg="http://schemas.microsoft.com/office/word/2010/wordprocessingGroup" xmlns:wpi="http://schemas.microsoft.com/office/word/2010/wordprocessingInk" xmlns:wne="http://schemas.microsoft.com/office/word/2006/wordml" xmlns:wps="http://schemas.microsoft.com/office/word/2010/wordprocessingShape" mc:Ignorable="w14 w15 w16se w16cid w16 w16cex w16sdtdh wp14">
+<w:hdr xmlns:wpc="http://schemas.microsoft.com/office/word/2010/wordprocessingCanvas" xmlns:cx="http://schemas.microsoft.com/office/drawing/2014/chartex" xmlns:cx1="http://schemas.microsoft.com/office/drawing/2015/9/8/chartex" xmlns:cx2="http://schemas.microsoft.com/office/drawing/2015/10/21/chartex" xmlns:cx3="http://schemas.microsoft.com/office/drawing/2016/5/9/chartex" xmlns:cx4="http://schemas.microsoft.com/office/drawing/2016/5/10/chartex" xmlns:cx5="http://schemas.microsoft.com/office/drawing/2016/5/11/chartex" xmlns:cx6="http://schemas.microsoft.com/office/drawing/2016/5/12/chartex" xmlns:cx7="http://schemas.microsoft.com/office/drawing/2016/5/13/chartex" xmlns:cx8="http://schemas.microsoft.com/office/drawing/2016/5/14/chartex" xmlns:mc="http://schemas.openxmlformats.org/markup-compatibility/2006" xmlns:aink="http://schemas.microsoft.com/office/drawing/2016/ink" xmlns:am3d="http://schemas.microsoft.com/office/drawing/2017/model3d" xmlns:o="urn:schemas-microsoft-com:office:office" xmlns:oel="http://schemas.microsoft.com/office/2019/extlst" xmlns:r="http://schemas.openxmlformats.org/officeDocument/2006/relationships" xmlns:m="http://schemas.openxmlformats.org/officeDocument/2006/math" xmlns:v="urn:schemas-microsoft-com:vml" xmlns:wp14="http://schemas.microsoft.com/office/word/2010/wordprocessingDrawing" xmlns:wp="http://schemas.openxmlformats.org/drawingml/2006/wordprocessingDrawing" xmlns:w10="urn:schemas-microsoft-com:office:word" xmlns:w="http://schemas.openxmlformats.org/wordprocessingml/2006/main" xmlns:w14="http://schemas.microsoft.com/office/word/2010/wordml" xmlns:w15="http://schemas.microsoft.com/office/word/2012/wordml" xmlns:w16cex="http://schemas.microsoft.com/office/word/2018/wordml/cex" xmlns:w16cid="http://schemas.microsoft.com/office/word/2016/wordml/cid" xmlns:w16="http://schemas.microsoft.com/office/word/2018/wordml" xmlns:w16du="http://schemas.microsoft.com/office/word/2023/wordml/word16du" xmlns:w16sdtdh="http://schemas.microsoft.com/office/word/2020/wordml/sdtdatahash" xmlns:w16se="http://schemas.microsoft.com/office/word/2015/wordml/symex" xmlns:wpg="http://schemas.microsoft.com/office/word/2010/wordprocessingGroup" xmlns:wpi="http://schemas.microsoft.com/office/word/2010/wordprocessingInk" xmlns:wne="http://schemas.microsoft.com/office/word/2006/wordml" xmlns:wps="http://schemas.microsoft.com/office/word/2010/wordprocessingShape" mc:Ignorable="w14 w15 w16se w16cid w16 w16cex w16sdtdh w16du wp14">
   <w:tbl>
     <w:tblPr>
       <w:tblStyle w:val="TabloKlavuzu"/>
@@ -13297,7 +13234,7 @@
 </file>
 
 <file path=word/numbering.xml><?xml version="1.0" encoding="utf-8"?>
-<w:numbering xmlns:wpc="http://schemas.microsoft.com/office/word/2010/wordprocessingCanvas" xmlns:cx="http://schemas.microsoft.com/office/drawing/2014/chartex" xmlns:cx1="http://schemas.microsoft.com/office/drawing/2015/9/8/chartex" xmlns:cx2="http://schemas.microsoft.com/office/drawing/2015/10/21/chartex" xmlns:cx3="http://schemas.microsoft.com/office/drawing/2016/5/9/chartex" xmlns:cx4="http://schemas.microsoft.com/office/drawing/2016/5/10/chartex" xmlns:cx5="http://schemas.microsoft.com/office/drawing/2016/5/11/chartex" xmlns:cx6="http://schemas.microsoft.com/office/drawing/2016/5/12/chartex" xmlns:cx7="http://schemas.microsoft.com/office/drawing/2016/5/13/chartex" xmlns:cx8="http://schemas.microsoft.com/office/drawing/2016/5/14/chartex" xmlns:mc="http://schemas.openxmlformats.org/markup-compatibility/2006" xmlns:aink="http://schemas.microsoft.com/office/drawing/2016/ink" xmlns:am3d="http://schemas.microsoft.com/office/drawing/2017/model3d" xmlns:o="urn:schemas-microsoft-com:office:office" xmlns:r="http://schemas.openxmlformats.org/officeDocument/2006/relationships" xmlns:m="http://schemas.openxmlformats.org/officeDocument/2006/math" xmlns:v="urn:schemas-microsoft-com:vml" xmlns:wp14="http://schemas.microsoft.com/office/word/2010/wordprocessingDrawing" xmlns:wp="http://schemas.openxmlformats.org/drawingml/2006/wordprocessingDrawing" xmlns:w10="urn:schemas-microsoft-com:office:word" xmlns:w="http://schemas.openxmlformats.org/wordprocessingml/2006/main" xmlns:w14="http://schemas.microsoft.com/office/word/2010/wordml" xmlns:w15="http://schemas.microsoft.com/office/word/2012/wordml" xmlns:w16cex="http://schemas.microsoft.com/office/word/2018/wordml/cex" xmlns:w16cid="http://schemas.microsoft.com/office/word/2016/wordml/cid" xmlns:w16="http://schemas.microsoft.com/office/word/2018/wordml" xmlns:w16sdtdh="http://schemas.microsoft.com/office/word/2020/wordml/sdtdatahash" xmlns:w16se="http://schemas.microsoft.com/office/word/2015/wordml/symex" xmlns:wpg="http://schemas.microsoft.com/office/word/2010/wordprocessingGroup" xmlns:wpi="http://schemas.microsoft.com/office/word/2010/wordprocessingInk" xmlns:wne="http://schemas.microsoft.com/office/word/2006/wordml" xmlns:wps="http://schemas.microsoft.com/office/word/2010/wordprocessingShape" mc:Ignorable="w14 w15 w16se w16cid w16 w16cex w16sdtdh wp14">
+<w:numbering xmlns:wpc="http://schemas.microsoft.com/office/word/2010/wordprocessingCanvas" xmlns:cx="http://schemas.microsoft.com/office/drawing/2014/chartex" xmlns:cx1="http://schemas.microsoft.com/office/drawing/2015/9/8/chartex" xmlns:cx2="http://schemas.microsoft.com/office/drawing/2015/10/21/chartex" xmlns:cx3="http://schemas.microsoft.com/office/drawing/2016/5/9/chartex" xmlns:cx4="http://schemas.microsoft.com/office/drawing/2016/5/10/chartex" xmlns:cx5="http://schemas.microsoft.com/office/drawing/2016/5/11/chartex" xmlns:cx6="http://schemas.microsoft.com/office/drawing/2016/5/12/chartex" xmlns:cx7="http://schemas.microsoft.com/office/drawing/2016/5/13/chartex" xmlns:cx8="http://schemas.microsoft.com/office/drawing/2016/5/14/chartex" xmlns:mc="http://schemas.openxmlformats.org/markup-compatibility/2006" xmlns:aink="http://schemas.microsoft.com/office/drawing/2016/ink" xmlns:am3d="http://schemas.microsoft.com/office/drawing/2017/model3d" xmlns:o="urn:schemas-microsoft-com:office:office" xmlns:oel="http://schemas.microsoft.com/office/2019/extlst" xmlns:r="http://schemas.openxmlformats.org/officeDocument/2006/relationships" xmlns:m="http://schemas.openxmlformats.org/officeDocument/2006/math" xmlns:v="urn:schemas-microsoft-com:vml" xmlns:wp14="http://schemas.microsoft.com/office/word/2010/wordprocessingDrawing" xmlns:wp="http://schemas.openxmlformats.org/drawingml/2006/wordprocessingDrawing" xmlns:w10="urn:schemas-microsoft-com:office:word" xmlns:w="http://schemas.openxmlformats.org/wordprocessingml/2006/main" xmlns:w14="http://schemas.microsoft.com/office/word/2010/wordml" xmlns:w15="http://schemas.microsoft.com/office/word/2012/wordml" xmlns:w16cex="http://schemas.microsoft.com/office/word/2018/wordml/cex" xmlns:w16cid="http://schemas.microsoft.com/office/word/2016/wordml/cid" xmlns:w16="http://schemas.microsoft.com/office/word/2018/wordml" xmlns:w16du="http://schemas.microsoft.com/office/word/2023/wordml/word16du" xmlns:w16sdtdh="http://schemas.microsoft.com/office/word/2020/wordml/sdtdatahash" xmlns:w16se="http://schemas.microsoft.com/office/word/2015/wordml/symex" xmlns:wpg="http://schemas.microsoft.com/office/word/2010/wordprocessingGroup" xmlns:wpi="http://schemas.microsoft.com/office/word/2010/wordprocessingInk" xmlns:wne="http://schemas.microsoft.com/office/word/2006/wordml" xmlns:wps="http://schemas.microsoft.com/office/word/2010/wordprocessingShape" mc:Ignorable="w14 w15 w16se w16cid w16 w16cex w16sdtdh w16du wp14">
   <w:abstractNum w:abstractNumId="0" w15:restartNumberingAfterBreak="0">
     <w:nsid w:val="015829C7"/>
     <w:multiLevelType w:val="hybridMultilevel"/>
@@ -13626,20 +13563,20 @@
       </w:rPr>
     </w:lvl>
   </w:abstractNum>
-  <w:num w:numId="1">
+  <w:num w:numId="1" w16cid:durableId="1111631909">
     <w:abstractNumId w:val="2"/>
   </w:num>
-  <w:num w:numId="2">
+  <w:num w:numId="2" w16cid:durableId="381514373">
     <w:abstractNumId w:val="1"/>
   </w:num>
-  <w:num w:numId="3">
+  <w:num w:numId="3" w16cid:durableId="1549997912">
     <w:abstractNumId w:val="0"/>
   </w:num>
 </w:numbering>
 </file>
 
 <file path=word/styles.xml><?xml version="1.0" encoding="utf-8"?>
-<w:styles xmlns:mc="http://schemas.openxmlformats.org/markup-compatibility/2006" xmlns:r="http://schemas.openxmlformats.org/officeDocument/2006/relationships" xmlns:w="http://schemas.openxmlformats.org/wordprocessingml/2006/main" xmlns:w14="http://schemas.microsoft.com/office/word/2010/wordml" xmlns:w15="http://schemas.microsoft.com/office/word/2012/wordml" xmlns:w16cex="http://schemas.microsoft.com/office/word/2018/wordml/cex" xmlns:w16cid="http://schemas.microsoft.com/office/word/2016/wordml/cid" xmlns:w16="http://schemas.microsoft.com/office/word/2018/wordml" xmlns:w16sdtdh="http://schemas.microsoft.com/office/word/2020/wordml/sdtdatahash" xmlns:w16se="http://schemas.microsoft.com/office/word/2015/wordml/symex" mc:Ignorable="w14 w15 w16se w16cid w16 w16cex w16sdtdh">
+<w:styles xmlns:mc="http://schemas.openxmlformats.org/markup-compatibility/2006" xmlns:r="http://schemas.openxmlformats.org/officeDocument/2006/relationships" xmlns:w="http://schemas.openxmlformats.org/wordprocessingml/2006/main" xmlns:w14="http://schemas.microsoft.com/office/word/2010/wordml" xmlns:w15="http://schemas.microsoft.com/office/word/2012/wordml" xmlns:w16cex="http://schemas.microsoft.com/office/word/2018/wordml/cex" xmlns:w16cid="http://schemas.microsoft.com/office/word/2016/wordml/cid" xmlns:w16="http://schemas.microsoft.com/office/word/2018/wordml" xmlns:w16du="http://schemas.microsoft.com/office/word/2023/wordml/word16du" xmlns:w16sdtdh="http://schemas.microsoft.com/office/word/2020/wordml/sdtdatahash" xmlns:w16se="http://schemas.microsoft.com/office/word/2015/wordml/symex" mc:Ignorable="w14 w15 w16se w16cid w16 w16cex w16sdtdh w16du">
   <w:docDefaults>
     <w:rPrDefault>
       <w:rPr>
